--- a/Documentation.docx
+++ b/Documentation.docx
@@ -47,14 +47,12 @@
           <w:lang w:val="en-AT"/>
         </w:rPr>
       </w:pPr>
-      <w:proofErr w:type="spellStart"/>
       <w:r>
         <w:rPr>
           <w:lang w:val="en-AT"/>
         </w:rPr>
         <w:t>Eslint</w:t>
       </w:r>
-      <w:proofErr w:type="spellEnd"/>
     </w:p>
     <w:p>
       <w:pPr>
@@ -75,136 +73,70 @@
           <w:lang w:val="en-AT"/>
         </w:rPr>
       </w:pPr>
-    </w:p>
-    <w:p>
-      <w:pPr>
-        <w:rPr>
-          <w:lang w:val="en-AT"/>
-        </w:rPr>
-      </w:pPr>
-      <w:r>
-        <w:rPr>
-          <w:lang w:val="en-AT"/>
-        </w:rPr>
-        <w:t xml:space="preserve">Node.js and express were used to build a small and simple front-end application. Previously an </w:t>
-      </w:r>
-      <w:proofErr w:type="spellStart"/>
-      <w:r>
-        <w:rPr>
-          <w:lang w:val="en-AT"/>
-        </w:rPr>
-        <w:t>apache</w:t>
-      </w:r>
-      <w:proofErr w:type="spellEnd"/>
-      <w:r>
-        <w:rPr>
-          <w:lang w:val="en-AT"/>
-        </w:rPr>
-        <w:t xml:space="preserve"> server was used but to enable linting and testing a switch to node was made.</w:t>
-      </w:r>
-    </w:p>
-    <w:p>
-      <w:pPr>
-        <w:rPr>
-          <w:lang w:val="en-AT"/>
-        </w:rPr>
-      </w:pPr>
-      <w:proofErr w:type="spellStart"/>
-      <w:r>
-        <w:rPr>
-          <w:lang w:val="en-AT"/>
-        </w:rPr>
-        <w:t>Eslint</w:t>
-      </w:r>
-      <w:proofErr w:type="spellEnd"/>
-      <w:r>
-        <w:rPr>
-          <w:lang w:val="en-AT"/>
-        </w:rPr>
-        <w:t xml:space="preserve"> is a pluggable static code </w:t>
-      </w:r>
-      <w:proofErr w:type="spellStart"/>
-      <w:r>
-        <w:rPr>
-          <w:lang w:val="en-AT"/>
-        </w:rPr>
-        <w:t>analyzer</w:t>
-      </w:r>
-      <w:proofErr w:type="spellEnd"/>
-      <w:r>
-        <w:rPr>
-          <w:lang w:val="en-AT"/>
-        </w:rPr>
-        <w:t xml:space="preserve"> for </w:t>
-      </w:r>
-      <w:proofErr w:type="spellStart"/>
-      <w:r>
-        <w:rPr>
-          <w:lang w:val="en-AT"/>
-        </w:rPr>
-        <w:t>javascript</w:t>
-      </w:r>
-      <w:proofErr w:type="spellEnd"/>
-      <w:r>
-        <w:rPr>
-          <w:lang w:val="en-AT"/>
-        </w:rPr>
-        <w:t xml:space="preserve">, it is configurable via </w:t>
-      </w:r>
-      <w:proofErr w:type="spellStart"/>
-      <w:r>
-        <w:rPr>
-          <w:lang w:val="en-AT"/>
-        </w:rPr>
-        <w:t>yml</w:t>
-      </w:r>
-      <w:proofErr w:type="spellEnd"/>
-      <w:r>
-        <w:rPr>
-          <w:lang w:val="en-AT"/>
-        </w:rPr>
-        <w:t xml:space="preserve"> file and works with node through </w:t>
-      </w:r>
-      <w:proofErr w:type="spellStart"/>
-      <w:r>
-        <w:rPr>
-          <w:lang w:val="en-AT"/>
-        </w:rPr>
-        <w:t>npm</w:t>
-      </w:r>
-      <w:proofErr w:type="spellEnd"/>
-      <w:r>
-        <w:rPr>
-          <w:lang w:val="en-AT"/>
-        </w:rPr>
-        <w:t>.</w:t>
-      </w:r>
-    </w:p>
-    <w:p>
-      <w:pPr>
-        <w:rPr>
-          <w:lang w:val="en-AT"/>
-        </w:rPr>
-      </w:pPr>
-      <w:r>
-        <w:rPr>
-          <w:lang w:val="en-AT"/>
-        </w:rPr>
-        <w:t xml:space="preserve">Jest is a testing framework for </w:t>
-      </w:r>
-      <w:proofErr w:type="spellStart"/>
-      <w:r>
-        <w:rPr>
-          <w:lang w:val="en-AT"/>
-        </w:rPr>
-        <w:t>javascript</w:t>
-      </w:r>
-      <w:proofErr w:type="spellEnd"/>
-      <w:r>
-        <w:rPr>
-          <w:lang w:val="en-AT"/>
-        </w:rPr>
-        <w:t xml:space="preserve"> enabling unit tests.</w:t>
+      <w:r>
+        <w:rPr>
+          <w:lang w:val="en-AT"/>
+        </w:rPr>
+        <w:t>Supertest</w:t>
+      </w:r>
+    </w:p>
+    <w:p>
+      <w:pPr>
+        <w:rPr>
+          <w:lang w:val="en-AT"/>
+        </w:rPr>
+      </w:pPr>
+    </w:p>
+    <w:p>
+      <w:pPr>
+        <w:rPr>
+          <w:lang w:val="en-AT"/>
+        </w:rPr>
+      </w:pPr>
+    </w:p>
+    <w:p>
+      <w:pPr>
+        <w:rPr>
+          <w:lang w:val="en-AT"/>
+        </w:rPr>
+      </w:pPr>
+      <w:r>
+        <w:rPr>
+          <w:lang w:val="en-AT"/>
+        </w:rPr>
+        <w:t>Node.js and express were used to build a small and simple front-end application. Previously an apache server was used but to enable linting and testing a switch to node was made.</w:t>
+      </w:r>
+    </w:p>
+    <w:p>
+      <w:pPr>
+        <w:rPr>
+          <w:lang w:val="en-AT"/>
+        </w:rPr>
+      </w:pPr>
+      <w:r>
+        <w:rPr>
+          <w:lang w:val="en-AT"/>
+        </w:rPr>
+        <w:t>Eslint is a pluggable static code analyzer for javascript, it is configurable via yml file and works with node through npm.</w:t>
+      </w:r>
+    </w:p>
+    <w:p>
+      <w:pPr>
+        <w:rPr>
+          <w:lang w:val="en-AT"/>
+        </w:rPr>
+      </w:pPr>
+      <w:r>
+        <w:rPr>
+          <w:lang w:val="en-AT"/>
+        </w:rPr>
+        <w:t>Jest is a testing framework for javascript enabling unit tests.</w:t>
+      </w:r>
+      <w:r>
+        <w:rPr>
+          <w:lang w:val="en-AT"/>
+        </w:rPr>
+        <w:t xml:space="preserve">  Struggles with choosing unit tests since the front end barely even has functions there’s nothing really to unit test.</w:t>
       </w:r>
     </w:p>
     <w:p>
@@ -246,6 +178,198 @@
           <w:lang w:val="en-AT"/>
         </w:rPr>
       </w:pPr>
+      <w:r>
+        <w:rPr>
+          <w:lang w:val="en-AT"/>
+        </w:rPr>
+        <w:t>Testing:</w:t>
+      </w:r>
+    </w:p>
+    <w:p>
+      <w:pPr>
+        <w:rPr>
+          <w:lang w:val="en-AT"/>
+        </w:rPr>
+      </w:pPr>
+      <w:r>
+        <w:rPr>
+          <w:lang w:val="en-AT"/>
+        </w:rPr>
+        <w:t xml:space="preserve">Test to check if the app.get() function returns something or is empty, using jest </w:t>
+      </w:r>
+    </w:p>
+    <w:p>
+      <w:pPr>
+        <w:rPr>
+          <w:lang w:val="en-AT"/>
+        </w:rPr>
+      </w:pPr>
+      <w:r>
+        <w:rPr>
+          <w:lang w:val="en-AT"/>
+        </w:rPr>
+        <w:drawing>
+          <wp:inline distT="0" distB="0" distL="0" distR="0" wp14:anchorId="7A801A20" wp14:editId="1760D259">
+            <wp:extent cx="5760720" cy="1405890"/>
+            <wp:effectExtent l="0" t="0" r="0" b="3810"/>
+            <wp:docPr id="1" name="Grafik 1" descr="Ein Bild, das Text enthält.&#10;&#10;Automatisch generierte Beschreibung"/>
+            <wp:cNvGraphicFramePr>
+              <a:graphicFrameLocks xmlns:a="http://schemas.openxmlformats.org/drawingml/2006/main" noChangeAspect="1"/>
+            </wp:cNvGraphicFramePr>
+            <a:graphic xmlns:a="http://schemas.openxmlformats.org/drawingml/2006/main">
+              <a:graphicData uri="http://schemas.openxmlformats.org/drawingml/2006/picture">
+                <pic:pic xmlns:pic="http://schemas.openxmlformats.org/drawingml/2006/picture">
+                  <pic:nvPicPr>
+                    <pic:cNvPr id="1" name="Grafik 1" descr="Ein Bild, das Text enthält.&#10;&#10;Automatisch generierte Beschreibung"/>
+                    <pic:cNvPicPr/>
+                  </pic:nvPicPr>
+                  <pic:blipFill>
+                    <a:blip r:embed="rId4"/>
+                    <a:stretch>
+                      <a:fillRect/>
+                    </a:stretch>
+                  </pic:blipFill>
+                  <pic:spPr>
+                    <a:xfrm>
+                      <a:off x="0" y="0"/>
+                      <a:ext cx="5760720" cy="1405890"/>
+                    </a:xfrm>
+                    <a:prstGeom prst="rect">
+                      <a:avLst/>
+                    </a:prstGeom>
+                  </pic:spPr>
+                </pic:pic>
+              </a:graphicData>
+            </a:graphic>
+          </wp:inline>
+        </w:drawing>
+      </w:r>
+    </w:p>
+    <w:p>
+      <w:pPr>
+        <w:rPr>
+          <w:lang w:val="en-AT"/>
+        </w:rPr>
+      </w:pPr>
+      <w:r>
+        <w:rPr>
+          <w:lang w:val="en-AT"/>
+        </w:rPr>
+        <w:t>Making the server and checking if its reponds.</w:t>
+      </w:r>
+    </w:p>
+    <w:p>
+      <w:pPr>
+        <w:rPr>
+          <w:lang w:val="en-AT"/>
+        </w:rPr>
+      </w:pPr>
+      <w:r>
+        <w:rPr>
+          <w:lang w:val="en-AT"/>
+        </w:rPr>
+        <w:t>Run via npm test</w:t>
+      </w:r>
+    </w:p>
+    <w:p>
+      <w:pPr>
+        <w:rPr>
+          <w:lang w:val="en-AT"/>
+        </w:rPr>
+      </w:pPr>
+      <w:r>
+        <w:rPr>
+          <w:lang w:val="en-AT"/>
+        </w:rPr>
+        <w:drawing>
+          <wp:inline distT="0" distB="0" distL="0" distR="0" wp14:anchorId="011DDC8F" wp14:editId="71A2FB24">
+            <wp:extent cx="3296110" cy="790685"/>
+            <wp:effectExtent l="0" t="0" r="0" b="9525"/>
+            <wp:docPr id="2" name="Grafik 2" descr="Ein Bild, das Text enthält.&#10;&#10;Automatisch generierte Beschreibung"/>
+            <wp:cNvGraphicFramePr>
+              <a:graphicFrameLocks xmlns:a="http://schemas.openxmlformats.org/drawingml/2006/main" noChangeAspect="1"/>
+            </wp:cNvGraphicFramePr>
+            <a:graphic xmlns:a="http://schemas.openxmlformats.org/drawingml/2006/main">
+              <a:graphicData uri="http://schemas.openxmlformats.org/drawingml/2006/picture">
+                <pic:pic xmlns:pic="http://schemas.openxmlformats.org/drawingml/2006/picture">
+                  <pic:nvPicPr>
+                    <pic:cNvPr id="2" name="Grafik 2" descr="Ein Bild, das Text enthält.&#10;&#10;Automatisch generierte Beschreibung"/>
+                    <pic:cNvPicPr/>
+                  </pic:nvPicPr>
+                  <pic:blipFill>
+                    <a:blip r:embed="rId5"/>
+                    <a:stretch>
+                      <a:fillRect/>
+                    </a:stretch>
+                  </pic:blipFill>
+                  <pic:spPr>
+                    <a:xfrm>
+                      <a:off x="0" y="0"/>
+                      <a:ext cx="3296110" cy="790685"/>
+                    </a:xfrm>
+                    <a:prstGeom prst="rect">
+                      <a:avLst/>
+                    </a:prstGeom>
+                  </pic:spPr>
+                </pic:pic>
+              </a:graphicData>
+            </a:graphic>
+          </wp:inline>
+        </w:drawing>
+      </w:r>
+    </w:p>
+    <w:p>
+      <w:pPr>
+        <w:rPr>
+          <w:lang w:val="en-AT"/>
+        </w:rPr>
+      </w:pPr>
+      <w:r>
+        <w:rPr>
+          <w:lang w:val="en-AT"/>
+        </w:rPr>
+        <w:t>The forceExit flag forces jest to exit after all tests have been run through.</w:t>
+      </w:r>
+    </w:p>
+    <w:p>
+      <w:pPr>
+        <w:rPr>
+          <w:lang w:val="en-AT"/>
+        </w:rPr>
+      </w:pPr>
+      <w:r>
+        <w:rPr>
+          <w:lang w:val="en-AT"/>
+        </w:rPr>
+        <w:t>Code Coverage:</w:t>
+      </w:r>
+    </w:p>
+    <w:p>
+      <w:pPr>
+        <w:rPr>
+          <w:lang w:val="en-AT"/>
+        </w:rPr>
+      </w:pPr>
+      <w:r>
+        <w:rPr>
+          <w:lang w:val="en-AT"/>
+        </w:rPr>
+        <w:t>Not entirely sure how to value that in my case.</w:t>
+      </w:r>
+    </w:p>
+    <w:p>
+      <w:pPr>
+        <w:rPr>
+          <w:lang w:val="en-AT"/>
+        </w:rPr>
+      </w:pPr>
+    </w:p>
+    <w:p>
+      <w:pPr>
+        <w:rPr>
+          <w:lang w:val="en-AT"/>
+        </w:rPr>
+      </w:pPr>
     </w:p>
     <w:p>
       <w:pPr>
@@ -270,21 +394,7 @@
         <w:rPr>
           <w:lang w:val="en-AT"/>
         </w:rPr>
-        <w:t xml:space="preserve">Azure </w:t>
-      </w:r>
-      <w:proofErr w:type="spellStart"/>
-      <w:r>
-        <w:rPr>
-          <w:lang w:val="en-AT"/>
-        </w:rPr>
-        <w:t>devops</w:t>
-      </w:r>
-      <w:proofErr w:type="spellEnd"/>
-      <w:r>
-        <w:rPr>
-          <w:lang w:val="en-AT"/>
-        </w:rPr>
-        <w:t xml:space="preserve"> </w:t>
+        <w:t xml:space="preserve">Azure devops </w:t>
       </w:r>
       <w:r>
         <w:rPr>
@@ -357,6 +467,205 @@
         </w:rPr>
         <w:t>Pushing/Deployment</w:t>
       </w:r>
+    </w:p>
+    <w:p>
+      <w:pPr>
+        <w:rPr>
+          <w:lang w:val="en-AT"/>
+        </w:rPr>
+      </w:pPr>
+      <w:r>
+        <w:rPr>
+          <w:lang w:val="en-AT"/>
+        </w:rPr>
+        <w:drawing>
+          <wp:inline distT="0" distB="0" distL="0" distR="0" wp14:anchorId="46C20093" wp14:editId="208BA3BB">
+            <wp:extent cx="5760720" cy="399415"/>
+            <wp:effectExtent l="0" t="0" r="0" b="635"/>
+            <wp:docPr id="3" name="Grafik 3"/>
+            <wp:cNvGraphicFramePr>
+              <a:graphicFrameLocks xmlns:a="http://schemas.openxmlformats.org/drawingml/2006/main" noChangeAspect="1"/>
+            </wp:cNvGraphicFramePr>
+            <a:graphic xmlns:a="http://schemas.openxmlformats.org/drawingml/2006/main">
+              <a:graphicData uri="http://schemas.openxmlformats.org/drawingml/2006/picture">
+                <pic:pic xmlns:pic="http://schemas.openxmlformats.org/drawingml/2006/picture">
+                  <pic:nvPicPr>
+                    <pic:cNvPr id="1" name=""/>
+                    <pic:cNvPicPr/>
+                  </pic:nvPicPr>
+                  <pic:blipFill>
+                    <a:blip r:embed="rId6"/>
+                    <a:stretch>
+                      <a:fillRect/>
+                    </a:stretch>
+                  </pic:blipFill>
+                  <pic:spPr>
+                    <a:xfrm>
+                      <a:off x="0" y="0"/>
+                      <a:ext cx="5760720" cy="399415"/>
+                    </a:xfrm>
+                    <a:prstGeom prst="rect">
+                      <a:avLst/>
+                    </a:prstGeom>
+                  </pic:spPr>
+                </pic:pic>
+              </a:graphicData>
+            </a:graphic>
+          </wp:inline>
+        </w:drawing>
+      </w:r>
+    </w:p>
+    <w:p>
+      <w:pPr>
+        <w:rPr>
+          <w:lang w:val="en-AT"/>
+        </w:rPr>
+      </w:pPr>
+      <w:r>
+        <w:rPr>
+          <w:lang w:val="en-AT"/>
+        </w:rPr>
+        <w:t>Pipeline run through triggered by a push to the main branch.</w:t>
+      </w:r>
+    </w:p>
+    <w:p>
+      <w:pPr>
+        <w:rPr>
+          <w:lang w:val="en-AT"/>
+        </w:rPr>
+      </w:pPr>
+      <w:r>
+        <w:rPr>
+          <w:lang w:val="en-AT"/>
+        </w:rPr>
+        <w:t>Problems with Azure Devops:</w:t>
+      </w:r>
+    </w:p>
+    <w:p>
+      <w:pPr>
+        <w:rPr>
+          <w:lang w:val="en-AT"/>
+        </w:rPr>
+      </w:pPr>
+      <w:r>
+        <w:rPr>
+          <w:lang w:val="en-AT"/>
+        </w:rPr>
+        <w:t>Even though it has a very good documentation</w:t>
+      </w:r>
+      <w:r>
+        <w:rPr>
+          <w:lang w:val="en-AT"/>
+        </w:rPr>
+        <w:t xml:space="preserve"> some things are hard to find, most guides have very specific uses and are not entirely usable.</w:t>
+      </w:r>
+    </w:p>
+    <w:p>
+      <w:pPr>
+        <w:rPr>
+          <w:lang w:val="en-AT"/>
+        </w:rPr>
+      </w:pPr>
+    </w:p>
+    <w:p>
+      <w:pPr>
+        <w:rPr>
+          <w:lang w:val="en-AT"/>
+        </w:rPr>
+      </w:pPr>
+    </w:p>
+    <w:p>
+      <w:pPr>
+        <w:rPr>
+          <w:lang w:val="en-AT"/>
+        </w:rPr>
+      </w:pPr>
+      <w:r>
+        <w:rPr>
+          <w:lang w:val="en-AT"/>
+        </w:rPr>
+        <w:t>Running the program:</w:t>
+      </w:r>
+    </w:p>
+    <w:p>
+      <w:pPr>
+        <w:rPr>
+          <w:lang w:val="en-AT"/>
+        </w:rPr>
+      </w:pPr>
+    </w:p>
+    <w:p>
+      <w:pPr>
+        <w:rPr>
+          <w:lang w:val="en-AT"/>
+        </w:rPr>
+      </w:pPr>
+    </w:p>
+    <w:p>
+      <w:pPr>
+        <w:rPr>
+          <w:lang w:val="en-AT"/>
+        </w:rPr>
+      </w:pPr>
+    </w:p>
+    <w:p>
+      <w:pPr>
+        <w:rPr>
+          <w:lang w:val="en-AT"/>
+        </w:rPr>
+      </w:pPr>
+      <w:r>
+        <w:rPr>
+          <w:lang w:val="en-AT"/>
+        </w:rPr>
+        <w:t>Links:</w:t>
+      </w:r>
+    </w:p>
+    <w:p>
+      <w:pPr>
+        <w:rPr>
+          <w:lang w:val="en-AT"/>
+        </w:rPr>
+      </w:pPr>
+      <w:hyperlink r:id="rId7" w:history="1">
+        <w:r>
+          <w:rPr>
+            <w:rStyle w:val="Hyperlink"/>
+            <w:lang w:val="en-AT"/>
+          </w:rPr>
+          <w:t>https://github.com/AntiButter/contint-frontend</w:t>
+        </w:r>
+      </w:hyperlink>
+    </w:p>
+    <w:p>
+      <w:pPr>
+        <w:rPr>
+          <w:lang w:val="en-AT"/>
+        </w:rPr>
+      </w:pPr>
+      <w:hyperlink r:id="rId8" w:history="1">
+        <w:r>
+          <w:rPr>
+            <w:rStyle w:val="Hyperlink"/>
+            <w:lang w:val="en-AT"/>
+          </w:rPr>
+          <w:t>https://hub.docker.com/repository/docker/antibutter/frontend</w:t>
+        </w:r>
+      </w:hyperlink>
+    </w:p>
+    <w:p>
+      <w:pPr>
+        <w:rPr>
+          <w:lang w:val="en-AT"/>
+        </w:rPr>
+      </w:pPr>
+    </w:p>
+    <w:p>
+      <w:pPr>
+        <w:rPr>
+          <w:lang w:val="en-AT"/>
+        </w:rPr>
+      </w:pPr>
     </w:p>
     <w:sectPr>
       <w:pgSz w:w="11906" w:h="16838"/>
@@ -797,6 +1106,29 @@
     <w:semiHidden/>
     <w:unhideWhenUsed/>
   </w:style>
+  <w:style w:type="character" w:styleId="Hyperlink">
+    <w:name w:val="Hyperlink"/>
+    <w:basedOn w:val="Absatz-Standardschriftart"/>
+    <w:uiPriority w:val="99"/>
+    <w:unhideWhenUsed/>
+    <w:rsid w:val="007C6A44"/>
+    <w:rPr>
+      <w:color w:val="0563C1" w:themeColor="hyperlink"/>
+      <w:u w:val="single"/>
+    </w:rPr>
+  </w:style>
+  <w:style w:type="character" w:styleId="NichtaufgelsteErwhnung">
+    <w:name w:val="Unresolved Mention"/>
+    <w:basedOn w:val="Absatz-Standardschriftart"/>
+    <w:uiPriority w:val="99"/>
+    <w:semiHidden/>
+    <w:unhideWhenUsed/>
+    <w:rsid w:val="007C6A44"/>
+    <w:rPr>
+      <w:color w:val="605E5C"/>
+      <w:shd w:val="clear" w:color="auto" w:fill="E1DFDD"/>
+    </w:rPr>
+  </w:style>
 </w:styles>
 </file>
 

--- a/Documentation.docx
+++ b/Documentation.docx
@@ -206,6 +206,7 @@
       </w:pPr>
       <w:r>
         <w:rPr>
+          <w:noProof/>
           <w:lang w:val="en-AT"/>
         </w:rPr>
         <w:drawing>
@@ -279,6 +280,7 @@
       </w:pPr>
       <w:r>
         <w:rPr>
+          <w:noProof/>
           <w:lang w:val="en-AT"/>
         </w:rPr>
         <w:drawing>
@@ -476,6 +478,7 @@
       </w:pPr>
       <w:r>
         <w:rPr>
+          <w:noProof/>
           <w:lang w:val="en-AT"/>
         </w:rPr>
         <w:drawing>
@@ -585,6 +588,32 @@
           <w:lang w:val="en-AT"/>
         </w:rPr>
         <w:t>Running the program:</w:t>
+      </w:r>
+    </w:p>
+    <w:p>
+      <w:pPr>
+        <w:rPr>
+          <w:lang w:val="en-AT"/>
+        </w:rPr>
+      </w:pPr>
+      <w:r>
+        <w:rPr>
+          <w:lang w:val="en-AT"/>
+        </w:rPr>
+        <w:t>Pulling from dockerhub -&gt; docker pull antibutter/frontend:$(desiredVersion)</w:t>
+      </w:r>
+    </w:p>
+    <w:p>
+      <w:pPr>
+        <w:rPr>
+          <w:lang w:val="en-AT"/>
+        </w:rPr>
+      </w:pPr>
+      <w:r>
+        <w:rPr>
+          <w:lang w:val="en-AT"/>
+        </w:rPr>
+        <w:t>docker run -p 5000:5000 antibutter/frontend:$(pulledVersion)</w:t>
       </w:r>
     </w:p>
     <w:p>

--- a/Documentation.docx
+++ b/Documentation.docx
@@ -12,6 +12,19 @@
         <w:rPr>
           <w:lang w:val="en-AT"/>
         </w:rPr>
+        <w:t>Front End:</w:t>
+      </w:r>
+    </w:p>
+    <w:p>
+      <w:pPr>
+        <w:rPr>
+          <w:lang w:val="en-AT"/>
+        </w:rPr>
+      </w:pPr>
+      <w:r>
+        <w:rPr>
+          <w:lang w:val="en-AT"/>
+        </w:rPr>
         <w:t>Applications used:</w:t>
       </w:r>
     </w:p>
@@ -47,12 +60,14 @@
           <w:lang w:val="en-AT"/>
         </w:rPr>
       </w:pPr>
+      <w:proofErr w:type="spellStart"/>
       <w:r>
         <w:rPr>
           <w:lang w:val="en-AT"/>
         </w:rPr>
         <w:t>Eslint</w:t>
       </w:r>
+      <w:proofErr w:type="spellEnd"/>
     </w:p>
     <w:p>
       <w:pPr>
@@ -73,64 +88,144 @@
           <w:lang w:val="en-AT"/>
         </w:rPr>
       </w:pPr>
+      <w:proofErr w:type="spellStart"/>
       <w:r>
         <w:rPr>
           <w:lang w:val="en-AT"/>
         </w:rPr>
         <w:t>Supertest</w:t>
       </w:r>
-    </w:p>
-    <w:p>
-      <w:pPr>
-        <w:rPr>
-          <w:lang w:val="en-AT"/>
-        </w:rPr>
-      </w:pPr>
-    </w:p>
-    <w:p>
-      <w:pPr>
-        <w:rPr>
-          <w:lang w:val="en-AT"/>
-        </w:rPr>
-      </w:pPr>
-    </w:p>
-    <w:p>
-      <w:pPr>
-        <w:rPr>
-          <w:lang w:val="en-AT"/>
-        </w:rPr>
-      </w:pPr>
-      <w:r>
-        <w:rPr>
-          <w:lang w:val="en-AT"/>
-        </w:rPr>
-        <w:t>Node.js and express were used to build a small and simple front-end application. Previously an apache server was used but to enable linting and testing a switch to node was made.</w:t>
-      </w:r>
-    </w:p>
-    <w:p>
-      <w:pPr>
-        <w:rPr>
-          <w:lang w:val="en-AT"/>
-        </w:rPr>
-      </w:pPr>
-      <w:r>
-        <w:rPr>
-          <w:lang w:val="en-AT"/>
-        </w:rPr>
-        <w:t>Eslint is a pluggable static code analyzer for javascript, it is configurable via yml file and works with node through npm.</w:t>
-      </w:r>
-    </w:p>
-    <w:p>
-      <w:pPr>
-        <w:rPr>
-          <w:lang w:val="en-AT"/>
-        </w:rPr>
-      </w:pPr>
-      <w:r>
-        <w:rPr>
-          <w:lang w:val="en-AT"/>
-        </w:rPr>
-        <w:t>Jest is a testing framework for javascript enabling unit tests.</w:t>
+      <w:proofErr w:type="spellEnd"/>
+    </w:p>
+    <w:p>
+      <w:pPr>
+        <w:rPr>
+          <w:lang w:val="en-AT"/>
+        </w:rPr>
+      </w:pPr>
+      <w:r>
+        <w:rPr>
+          <w:lang w:val="en-AT"/>
+        </w:rPr>
+        <w:t xml:space="preserve">Node.js and express were used to build a small and simple front-end application. Previously an </w:t>
+      </w:r>
+      <w:proofErr w:type="spellStart"/>
+      <w:r>
+        <w:rPr>
+          <w:lang w:val="en-AT"/>
+        </w:rPr>
+        <w:t>apache</w:t>
+      </w:r>
+      <w:proofErr w:type="spellEnd"/>
+      <w:r>
+        <w:rPr>
+          <w:lang w:val="en-AT"/>
+        </w:rPr>
+        <w:t xml:space="preserve"> server was used but to enable linting and testing a switch to node was made.</w:t>
+      </w:r>
+    </w:p>
+    <w:p>
+      <w:pPr>
+        <w:rPr>
+          <w:lang w:val="en-AT"/>
+        </w:rPr>
+      </w:pPr>
+      <w:proofErr w:type="spellStart"/>
+      <w:r>
+        <w:rPr>
+          <w:lang w:val="en-AT"/>
+        </w:rPr>
+        <w:t>Eslint</w:t>
+      </w:r>
+      <w:proofErr w:type="spellEnd"/>
+      <w:r>
+        <w:rPr>
+          <w:lang w:val="en-AT"/>
+        </w:rPr>
+        <w:t xml:space="preserve"> is a pluggable static code </w:t>
+      </w:r>
+      <w:proofErr w:type="spellStart"/>
+      <w:r>
+        <w:rPr>
+          <w:lang w:val="en-AT"/>
+        </w:rPr>
+        <w:t>analyzer</w:t>
+      </w:r>
+      <w:proofErr w:type="spellEnd"/>
+      <w:r>
+        <w:rPr>
+          <w:lang w:val="en-AT"/>
+        </w:rPr>
+        <w:t xml:space="preserve"> for </w:t>
+      </w:r>
+      <w:proofErr w:type="spellStart"/>
+      <w:r>
+        <w:rPr>
+          <w:lang w:val="en-AT"/>
+        </w:rPr>
+        <w:t>javascript</w:t>
+      </w:r>
+      <w:proofErr w:type="spellEnd"/>
+      <w:r>
+        <w:rPr>
+          <w:lang w:val="en-AT"/>
+        </w:rPr>
+        <w:t xml:space="preserve">, it is configurable via </w:t>
+      </w:r>
+      <w:proofErr w:type="spellStart"/>
+      <w:r>
+        <w:rPr>
+          <w:lang w:val="en-AT"/>
+        </w:rPr>
+        <w:t>yml</w:t>
+      </w:r>
+      <w:proofErr w:type="spellEnd"/>
+      <w:r>
+        <w:rPr>
+          <w:lang w:val="en-AT"/>
+        </w:rPr>
+        <w:t xml:space="preserve"> file and works with node through </w:t>
+      </w:r>
+      <w:proofErr w:type="spellStart"/>
+      <w:r>
+        <w:rPr>
+          <w:lang w:val="en-AT"/>
+        </w:rPr>
+        <w:t>npm</w:t>
+      </w:r>
+      <w:proofErr w:type="spellEnd"/>
+      <w:r>
+        <w:rPr>
+          <w:lang w:val="en-AT"/>
+        </w:rPr>
+        <w:t>.</w:t>
+      </w:r>
+    </w:p>
+    <w:p>
+      <w:pPr>
+        <w:rPr>
+          <w:lang w:val="en-AT"/>
+        </w:rPr>
+      </w:pPr>
+      <w:r>
+        <w:rPr>
+          <w:lang w:val="en-AT"/>
+        </w:rPr>
+        <w:t xml:space="preserve">Jest is a testing framework for </w:t>
+      </w:r>
+      <w:proofErr w:type="spellStart"/>
+      <w:r>
+        <w:rPr>
+          <w:lang w:val="en-AT"/>
+        </w:rPr>
+        <w:t>javascript</w:t>
+      </w:r>
+      <w:proofErr w:type="spellEnd"/>
+      <w:r>
+        <w:rPr>
+          <w:lang w:val="en-AT"/>
+        </w:rPr>
+        <w:t xml:space="preserve"> enabling unit tests.</w:t>
       </w:r>
       <w:r>
         <w:rPr>
@@ -182,6 +277,297 @@
         <w:rPr>
           <w:lang w:val="en-AT"/>
         </w:rPr>
+        <w:t>Server index.js</w:t>
+      </w:r>
+    </w:p>
+    <w:p>
+      <w:pPr>
+        <w:rPr>
+          <w:lang w:val="en-AT"/>
+        </w:rPr>
+      </w:pPr>
+      <w:r>
+        <w:rPr>
+          <w:lang w:val="en-AT"/>
+        </w:rPr>
+        <w:drawing>
+          <wp:inline distT="0" distB="0" distL="0" distR="0" wp14:anchorId="38412EF4" wp14:editId="68649F3C">
+            <wp:extent cx="5760720" cy="1127760"/>
+            <wp:effectExtent l="0" t="0" r="0" b="0"/>
+            <wp:docPr id="4" name="Grafik 4" descr="Ein Bild, das Text enthält.&#10;&#10;Automatisch generierte Beschreibung"/>
+            <wp:cNvGraphicFramePr>
+              <a:graphicFrameLocks xmlns:a="http://schemas.openxmlformats.org/drawingml/2006/main" noChangeAspect="1"/>
+            </wp:cNvGraphicFramePr>
+            <a:graphic xmlns:a="http://schemas.openxmlformats.org/drawingml/2006/main">
+              <a:graphicData uri="http://schemas.openxmlformats.org/drawingml/2006/picture">
+                <pic:pic xmlns:pic="http://schemas.openxmlformats.org/drawingml/2006/picture">
+                  <pic:nvPicPr>
+                    <pic:cNvPr id="4" name="Grafik 4" descr="Ein Bild, das Text enthält.&#10;&#10;Automatisch generierte Beschreibung"/>
+                    <pic:cNvPicPr/>
+                  </pic:nvPicPr>
+                  <pic:blipFill>
+                    <a:blip r:embed="rId4"/>
+                    <a:stretch>
+                      <a:fillRect/>
+                    </a:stretch>
+                  </pic:blipFill>
+                  <pic:spPr>
+                    <a:xfrm>
+                      <a:off x="0" y="0"/>
+                      <a:ext cx="5760720" cy="1127760"/>
+                    </a:xfrm>
+                    <a:prstGeom prst="rect">
+                      <a:avLst/>
+                    </a:prstGeom>
+                  </pic:spPr>
+                </pic:pic>
+              </a:graphicData>
+            </a:graphic>
+          </wp:inline>
+        </w:drawing>
+      </w:r>
+    </w:p>
+    <w:p>
+      <w:pPr>
+        <w:rPr>
+          <w:lang w:val="en-AT"/>
+        </w:rPr>
+      </w:pPr>
+      <w:r>
+        <w:rPr>
+          <w:lang w:val="en-AT"/>
+        </w:rPr>
+        <w:br w:type="page"/>
+      </w:r>
+    </w:p>
+    <w:p>
+      <w:pPr>
+        <w:rPr>
+          <w:lang w:val="en-AT"/>
+        </w:rPr>
+      </w:pPr>
+      <w:r>
+        <w:rPr>
+          <w:lang w:val="en-AT"/>
+        </w:rPr>
+        <w:lastRenderedPageBreak/>
+        <w:t>Main Page that gets sent as the response</w:t>
+      </w:r>
+    </w:p>
+    <w:p>
+      <w:pPr>
+        <w:rPr>
+          <w:lang w:val="en-AT"/>
+        </w:rPr>
+      </w:pPr>
+      <w:r>
+        <w:rPr>
+          <w:lang w:val="en-AT"/>
+        </w:rPr>
+        <w:drawing>
+          <wp:inline distT="0" distB="0" distL="0" distR="0" wp14:anchorId="13AB85C1" wp14:editId="79999319">
+            <wp:extent cx="5760720" cy="3689985"/>
+            <wp:effectExtent l="0" t="0" r="0" b="5715"/>
+            <wp:docPr id="5" name="Grafik 5" descr="Ein Bild, das Text enthält.&#10;&#10;Automatisch generierte Beschreibung"/>
+            <wp:cNvGraphicFramePr>
+              <a:graphicFrameLocks xmlns:a="http://schemas.openxmlformats.org/drawingml/2006/main" noChangeAspect="1"/>
+            </wp:cNvGraphicFramePr>
+            <a:graphic xmlns:a="http://schemas.openxmlformats.org/drawingml/2006/main">
+              <a:graphicData uri="http://schemas.openxmlformats.org/drawingml/2006/picture">
+                <pic:pic xmlns:pic="http://schemas.openxmlformats.org/drawingml/2006/picture">
+                  <pic:nvPicPr>
+                    <pic:cNvPr id="5" name="Grafik 5" descr="Ein Bild, das Text enthält.&#10;&#10;Automatisch generierte Beschreibung"/>
+                    <pic:cNvPicPr/>
+                  </pic:nvPicPr>
+                  <pic:blipFill>
+                    <a:blip r:embed="rId5"/>
+                    <a:stretch>
+                      <a:fillRect/>
+                    </a:stretch>
+                  </pic:blipFill>
+                  <pic:spPr>
+                    <a:xfrm>
+                      <a:off x="0" y="0"/>
+                      <a:ext cx="5760720" cy="3689985"/>
+                    </a:xfrm>
+                    <a:prstGeom prst="rect">
+                      <a:avLst/>
+                    </a:prstGeom>
+                  </pic:spPr>
+                </pic:pic>
+              </a:graphicData>
+            </a:graphic>
+          </wp:inline>
+        </w:drawing>
+      </w:r>
+    </w:p>
+    <w:p>
+      <w:pPr>
+        <w:rPr>
+          <w:lang w:val="en-AT"/>
+        </w:rPr>
+      </w:pPr>
+      <w:r>
+        <w:rPr>
+          <w:lang w:val="en-AT"/>
+        </w:rPr>
+        <w:t>Linting:</w:t>
+      </w:r>
+    </w:p>
+    <w:p>
+      <w:pPr>
+        <w:rPr>
+          <w:lang w:val="en-AT"/>
+        </w:rPr>
+      </w:pPr>
+      <w:proofErr w:type="spellStart"/>
+      <w:r>
+        <w:rPr>
+          <w:lang w:val="en-AT"/>
+        </w:rPr>
+        <w:t>Eslint</w:t>
+      </w:r>
+      <w:proofErr w:type="spellEnd"/>
+      <w:r>
+        <w:rPr>
+          <w:lang w:val="en-AT"/>
+        </w:rPr>
+        <w:t xml:space="preserve"> settings:</w:t>
+      </w:r>
+    </w:p>
+    <w:p>
+      <w:pPr>
+        <w:rPr>
+          <w:lang w:val="en-AT"/>
+        </w:rPr>
+      </w:pPr>
+      <w:r>
+        <w:rPr>
+          <w:lang w:val="en-AT"/>
+        </w:rPr>
+        <w:drawing>
+          <wp:inline distT="0" distB="0" distL="0" distR="0" wp14:anchorId="6A7ED035" wp14:editId="1E065ED7">
+            <wp:extent cx="3772426" cy="3277057"/>
+            <wp:effectExtent l="0" t="0" r="0" b="0"/>
+            <wp:docPr id="6" name="Grafik 6" descr="Ein Bild, das Text enthält.&#10;&#10;Automatisch generierte Beschreibung"/>
+            <wp:cNvGraphicFramePr>
+              <a:graphicFrameLocks xmlns:a="http://schemas.openxmlformats.org/drawingml/2006/main" noChangeAspect="1"/>
+            </wp:cNvGraphicFramePr>
+            <a:graphic xmlns:a="http://schemas.openxmlformats.org/drawingml/2006/main">
+              <a:graphicData uri="http://schemas.openxmlformats.org/drawingml/2006/picture">
+                <pic:pic xmlns:pic="http://schemas.openxmlformats.org/drawingml/2006/picture">
+                  <pic:nvPicPr>
+                    <pic:cNvPr id="6" name="Grafik 6" descr="Ein Bild, das Text enthält.&#10;&#10;Automatisch generierte Beschreibung"/>
+                    <pic:cNvPicPr/>
+                  </pic:nvPicPr>
+                  <pic:blipFill>
+                    <a:blip r:embed="rId6"/>
+                    <a:stretch>
+                      <a:fillRect/>
+                    </a:stretch>
+                  </pic:blipFill>
+                  <pic:spPr>
+                    <a:xfrm>
+                      <a:off x="0" y="0"/>
+                      <a:ext cx="3772426" cy="3277057"/>
+                    </a:xfrm>
+                    <a:prstGeom prst="rect">
+                      <a:avLst/>
+                    </a:prstGeom>
+                  </pic:spPr>
+                </pic:pic>
+              </a:graphicData>
+            </a:graphic>
+          </wp:inline>
+        </w:drawing>
+      </w:r>
+    </w:p>
+    <w:p>
+      <w:pPr>
+        <w:rPr>
+          <w:lang w:val="en-AT"/>
+        </w:rPr>
+      </w:pPr>
+      <w:r>
+        <w:rPr>
+          <w:lang w:val="en-AT"/>
+        </w:rPr>
+        <w:t>The env: section is to let the linter know which global variables it can expect.</w:t>
+      </w:r>
+    </w:p>
+    <w:p>
+      <w:pPr>
+        <w:rPr>
+          <w:lang w:val="en-AT"/>
+        </w:rPr>
+      </w:pPr>
+      <w:r>
+        <w:rPr>
+          <w:lang w:val="en-AT"/>
+        </w:rPr>
+        <w:t>Extends: “</w:t>
+      </w:r>
+      <w:proofErr w:type="spellStart"/>
+      <w:proofErr w:type="gramStart"/>
+      <w:r>
+        <w:rPr>
+          <w:lang w:val="en-AT"/>
+        </w:rPr>
+        <w:t>eslint:recommended</w:t>
+      </w:r>
+      <w:proofErr w:type="spellEnd"/>
+      <w:proofErr w:type="gramEnd"/>
+      <w:r>
+        <w:rPr>
+          <w:lang w:val="en-AT"/>
+        </w:rPr>
+        <w:t>” activates a subset of recommended rules</w:t>
+      </w:r>
+    </w:p>
+    <w:p>
+      <w:pPr>
+        <w:rPr>
+          <w:lang w:val="en-AT"/>
+        </w:rPr>
+      </w:pPr>
+      <w:r>
+        <w:rPr>
+          <w:lang w:val="en-AT"/>
+        </w:rPr>
+        <w:t>run by using “</w:t>
+      </w:r>
+      <w:proofErr w:type="spellStart"/>
+      <w:r>
+        <w:rPr>
+          <w:lang w:val="en-AT"/>
+        </w:rPr>
+        <w:t>npm</w:t>
+      </w:r>
+      <w:proofErr w:type="spellEnd"/>
+      <w:r>
+        <w:rPr>
+          <w:lang w:val="en-AT"/>
+        </w:rPr>
+        <w:t xml:space="preserve"> run lint”</w:t>
+      </w:r>
+    </w:p>
+    <w:p>
+      <w:pPr>
+        <w:rPr>
+          <w:lang w:val="en-AT"/>
+        </w:rPr>
+      </w:pPr>
+    </w:p>
+    <w:p>
+      <w:pPr>
+        <w:rPr>
+          <w:lang w:val="en-AT"/>
+        </w:rPr>
+      </w:pPr>
+      <w:r>
+        <w:rPr>
+          <w:lang w:val="en-AT"/>
+        </w:rPr>
         <w:t>Testing:</w:t>
       </w:r>
     </w:p>
@@ -195,7 +581,29 @@
         <w:rPr>
           <w:lang w:val="en-AT"/>
         </w:rPr>
-        <w:t xml:space="preserve">Test to check if the app.get() function returns something or is empty, using jest </w:t>
+        <w:t xml:space="preserve">Test to check if the </w:t>
+      </w:r>
+      <w:proofErr w:type="spellStart"/>
+      <w:proofErr w:type="gramStart"/>
+      <w:r>
+        <w:rPr>
+          <w:lang w:val="en-AT"/>
+        </w:rPr>
+        <w:t>app.get</w:t>
+      </w:r>
+      <w:proofErr w:type="spellEnd"/>
+      <w:r>
+        <w:rPr>
+          <w:lang w:val="en-AT"/>
+        </w:rPr>
+        <w:t>(</w:t>
+      </w:r>
+      <w:proofErr w:type="gramEnd"/>
+      <w:r>
+        <w:rPr>
+          <w:lang w:val="en-AT"/>
+        </w:rPr>
+        <w:t xml:space="preserve">) function returns something or is empty, using jest </w:t>
       </w:r>
     </w:p>
     <w:p>
@@ -225,7 +633,7 @@
                     <pic:cNvPicPr/>
                   </pic:nvPicPr>
                   <pic:blipFill>
-                    <a:blip r:embed="rId4"/>
+                    <a:blip r:embed="rId7"/>
                     <a:stretch>
                       <a:fillRect/>
                     </a:stretch>
@@ -256,20 +664,70 @@
         <w:rPr>
           <w:lang w:val="en-AT"/>
         </w:rPr>
-        <w:t>Making the server and checking if its reponds.</w:t>
-      </w:r>
-    </w:p>
-    <w:p>
-      <w:pPr>
-        <w:rPr>
-          <w:lang w:val="en-AT"/>
-        </w:rPr>
-      </w:pPr>
-      <w:r>
-        <w:rPr>
-          <w:lang w:val="en-AT"/>
-        </w:rPr>
-        <w:t>Run via npm test</w:t>
+        <w:t xml:space="preserve">Making the server and checking if it </w:t>
+      </w:r>
+      <w:r>
+        <w:rPr>
+          <w:lang w:val="en-AT"/>
+        </w:rPr>
+        <w:t>responds</w:t>
+      </w:r>
+      <w:r>
+        <w:rPr>
+          <w:lang w:val="en-AT"/>
+        </w:rPr>
+        <w:t>.</w:t>
+      </w:r>
+    </w:p>
+    <w:p>
+      <w:pPr>
+        <w:rPr>
+          <w:lang w:val="en-AT"/>
+        </w:rPr>
+      </w:pPr>
+      <w:r>
+        <w:rPr>
+          <w:lang w:val="en-AT"/>
+        </w:rPr>
+        <w:t xml:space="preserve">Run </w:t>
+      </w:r>
+      <w:r>
+        <w:rPr>
+          <w:lang w:val="en-AT"/>
+        </w:rPr>
+        <w:t>by using</w:t>
+      </w:r>
+      <w:r>
+        <w:rPr>
+          <w:lang w:val="en-AT"/>
+        </w:rPr>
+        <w:t xml:space="preserve"> </w:t>
+      </w:r>
+      <w:r>
+        <w:rPr>
+          <w:lang w:val="en-AT"/>
+        </w:rPr>
+        <w:t>“</w:t>
+      </w:r>
+      <w:proofErr w:type="spellStart"/>
+      <w:r>
+        <w:rPr>
+          <w:lang w:val="en-AT"/>
+        </w:rPr>
+        <w:t>npm</w:t>
+      </w:r>
+      <w:proofErr w:type="spellEnd"/>
+      <w:r>
+        <w:rPr>
+          <w:lang w:val="en-AT"/>
+        </w:rPr>
+        <w:t xml:space="preserve"> test</w:t>
+      </w:r>
+      <w:r>
+        <w:rPr>
+          <w:lang w:val="en-AT"/>
+        </w:rPr>
+        <w:t>”</w:t>
       </w:r>
     </w:p>
     <w:p>
@@ -299,7 +757,7 @@
                     <pic:cNvPicPr/>
                   </pic:nvPicPr>
                   <pic:blipFill>
-                    <a:blip r:embed="rId5"/>
+                    <a:blip r:embed="rId8"/>
                     <a:stretch>
                       <a:fillRect/>
                     </a:stretch>
@@ -330,41 +788,22 @@
         <w:rPr>
           <w:lang w:val="en-AT"/>
         </w:rPr>
-        <w:t>The forceExit flag forces jest to exit after all tests have been run through.</w:t>
-      </w:r>
-    </w:p>
-    <w:p>
-      <w:pPr>
-        <w:rPr>
-          <w:lang w:val="en-AT"/>
-        </w:rPr>
-      </w:pPr>
-      <w:r>
-        <w:rPr>
-          <w:lang w:val="en-AT"/>
-        </w:rPr>
-        <w:t>Code Coverage:</w:t>
-      </w:r>
-    </w:p>
-    <w:p>
-      <w:pPr>
-        <w:rPr>
-          <w:lang w:val="en-AT"/>
-        </w:rPr>
-      </w:pPr>
-      <w:r>
-        <w:rPr>
-          <w:lang w:val="en-AT"/>
-        </w:rPr>
-        <w:t>Not entirely sure how to value that in my case.</w:t>
-      </w:r>
-    </w:p>
-    <w:p>
-      <w:pPr>
-        <w:rPr>
-          <w:lang w:val="en-AT"/>
-        </w:rPr>
-      </w:pPr>
+        <w:t xml:space="preserve">The </w:t>
+      </w:r>
+      <w:proofErr w:type="spellStart"/>
+      <w:r>
+        <w:rPr>
+          <w:lang w:val="en-AT"/>
+        </w:rPr>
+        <w:t>forceExit</w:t>
+      </w:r>
+      <w:proofErr w:type="spellEnd"/>
+      <w:r>
+        <w:rPr>
+          <w:lang w:val="en-AT"/>
+        </w:rPr>
+        <w:t xml:space="preserve"> flag forces jest to exit after all tests have been run through.</w:t>
+      </w:r>
     </w:p>
     <w:p>
       <w:pPr>
@@ -396,7 +835,21 @@
         <w:rPr>
           <w:lang w:val="en-AT"/>
         </w:rPr>
-        <w:t xml:space="preserve">Azure devops </w:t>
+        <w:t xml:space="preserve">Azure </w:t>
+      </w:r>
+      <w:proofErr w:type="spellStart"/>
+      <w:r>
+        <w:rPr>
+          <w:lang w:val="en-AT"/>
+        </w:rPr>
+        <w:t>devops</w:t>
+      </w:r>
+      <w:proofErr w:type="spellEnd"/>
+      <w:r>
+        <w:rPr>
+          <w:lang w:val="en-AT"/>
+        </w:rPr>
+        <w:t xml:space="preserve"> </w:t>
       </w:r>
       <w:r>
         <w:rPr>
@@ -497,7 +950,7 @@
                     <pic:cNvPicPr/>
                   </pic:nvPicPr>
                   <pic:blipFill>
-                    <a:blip r:embed="rId6"/>
+                    <a:blip r:embed="rId9"/>
                     <a:stretch>
                       <a:fillRect/>
                     </a:stretch>
@@ -528,65 +981,791 @@
         <w:rPr>
           <w:lang w:val="en-AT"/>
         </w:rPr>
-        <w:t>Pipeline run through triggered by a push to the main branch.</w:t>
-      </w:r>
-    </w:p>
-    <w:p>
-      <w:pPr>
-        <w:rPr>
-          <w:lang w:val="en-AT"/>
-        </w:rPr>
-      </w:pPr>
-      <w:r>
-        <w:rPr>
-          <w:lang w:val="en-AT"/>
-        </w:rPr>
-        <w:t>Problems with Azure Devops:</w:t>
-      </w:r>
-    </w:p>
-    <w:p>
-      <w:pPr>
-        <w:rPr>
-          <w:lang w:val="en-AT"/>
-        </w:rPr>
-      </w:pPr>
-      <w:r>
-        <w:rPr>
-          <w:lang w:val="en-AT"/>
-        </w:rPr>
-        <w:t>Even though it has a very good documentation</w:t>
-      </w:r>
-      <w:r>
-        <w:rPr>
-          <w:lang w:val="en-AT"/>
-        </w:rPr>
-        <w:t xml:space="preserve"> some things are hard to find, most guides have very specific uses and are not entirely usable.</w:t>
-      </w:r>
-    </w:p>
-    <w:p>
-      <w:pPr>
-        <w:rPr>
-          <w:lang w:val="en-AT"/>
-        </w:rPr>
-      </w:pPr>
-    </w:p>
-    <w:p>
-      <w:pPr>
-        <w:rPr>
-          <w:lang w:val="en-AT"/>
-        </w:rPr>
-      </w:pPr>
-    </w:p>
-    <w:p>
-      <w:pPr>
-        <w:rPr>
-          <w:lang w:val="en-AT"/>
-        </w:rPr>
-      </w:pPr>
-      <w:r>
-        <w:rPr>
-          <w:lang w:val="en-AT"/>
-        </w:rPr>
+        <w:t>Pipeline run through triggered by a push to the main branch</w:t>
+      </w:r>
+      <w:r>
+        <w:rPr>
+          <w:lang w:val="en-AT"/>
+        </w:rPr>
+        <w:t xml:space="preserve"> or manually.</w:t>
+      </w:r>
+    </w:p>
+    <w:p>
+      <w:pPr>
+        <w:rPr>
+          <w:lang w:val="en-AT"/>
+        </w:rPr>
+      </w:pPr>
+      <w:r>
+        <w:rPr>
+          <w:lang w:val="en-AT"/>
+        </w:rPr>
+        <w:br w:type="page"/>
+      </w:r>
+    </w:p>
+    <w:p>
+      <w:pPr>
+        <w:rPr>
+          <w:lang w:val="en-AT"/>
+        </w:rPr>
+      </w:pPr>
+      <w:r>
+        <w:rPr>
+          <w:lang w:val="en-AT"/>
+        </w:rPr>
+        <w:lastRenderedPageBreak/>
+        <w:t xml:space="preserve">Azure </w:t>
+      </w:r>
+      <w:proofErr w:type="spellStart"/>
+      <w:r>
+        <w:rPr>
+          <w:lang w:val="en-AT"/>
+        </w:rPr>
+        <w:t>devops</w:t>
+      </w:r>
+      <w:proofErr w:type="spellEnd"/>
+      <w:r>
+        <w:rPr>
+          <w:lang w:val="en-AT"/>
+        </w:rPr>
+        <w:t xml:space="preserve"> </w:t>
+      </w:r>
+      <w:proofErr w:type="spellStart"/>
+      <w:r>
+        <w:rPr>
+          <w:lang w:val="en-AT"/>
+        </w:rPr>
+        <w:t>yamls</w:t>
+      </w:r>
+      <w:proofErr w:type="spellEnd"/>
+      <w:r>
+        <w:rPr>
+          <w:lang w:val="en-AT"/>
+        </w:rPr>
+        <w:t xml:space="preserve"> File:</w:t>
+      </w:r>
+    </w:p>
+    <w:p>
+      <w:pPr>
+        <w:rPr>
+          <w:lang w:val="en-AT"/>
+        </w:rPr>
+      </w:pPr>
+      <w:r>
+        <w:rPr>
+          <w:lang w:val="en-AT"/>
+        </w:rPr>
+        <w:drawing>
+          <wp:inline distT="0" distB="0" distL="0" distR="0" wp14:anchorId="1F183C5C" wp14:editId="7FD04586">
+            <wp:extent cx="5125165" cy="5553850"/>
+            <wp:effectExtent l="0" t="0" r="0" b="8890"/>
+            <wp:docPr id="7" name="Grafik 7" descr="Ein Bild, das Text enthält.&#10;&#10;Automatisch generierte Beschreibung"/>
+            <wp:cNvGraphicFramePr>
+              <a:graphicFrameLocks xmlns:a="http://schemas.openxmlformats.org/drawingml/2006/main" noChangeAspect="1"/>
+            </wp:cNvGraphicFramePr>
+            <a:graphic xmlns:a="http://schemas.openxmlformats.org/drawingml/2006/main">
+              <a:graphicData uri="http://schemas.openxmlformats.org/drawingml/2006/picture">
+                <pic:pic xmlns:pic="http://schemas.openxmlformats.org/drawingml/2006/picture">
+                  <pic:nvPicPr>
+                    <pic:cNvPr id="7" name="Grafik 7" descr="Ein Bild, das Text enthält.&#10;&#10;Automatisch generierte Beschreibung"/>
+                    <pic:cNvPicPr/>
+                  </pic:nvPicPr>
+                  <pic:blipFill>
+                    <a:blip r:embed="rId10"/>
+                    <a:stretch>
+                      <a:fillRect/>
+                    </a:stretch>
+                  </pic:blipFill>
+                  <pic:spPr>
+                    <a:xfrm>
+                      <a:off x="0" y="0"/>
+                      <a:ext cx="5125165" cy="5553850"/>
+                    </a:xfrm>
+                    <a:prstGeom prst="rect">
+                      <a:avLst/>
+                    </a:prstGeom>
+                  </pic:spPr>
+                </pic:pic>
+              </a:graphicData>
+            </a:graphic>
+          </wp:inline>
+        </w:drawing>
+      </w:r>
+    </w:p>
+    <w:p>
+      <w:pPr>
+        <w:rPr>
+          <w:lang w:val="en-AT"/>
+        </w:rPr>
+      </w:pPr>
+      <w:r>
+        <w:rPr>
+          <w:lang w:val="en-AT"/>
+        </w:rPr>
+        <w:t>Image gets tagged by the build id which is the number assigned to the pipeline when it’s ran.</w:t>
+      </w:r>
+      <w:r>
+        <w:rPr>
+          <w:lang w:val="en-AT"/>
+        </w:rPr>
+        <w:t xml:space="preserve"> Number of times the pipeline has been run.</w:t>
+      </w:r>
+    </w:p>
+    <w:p>
+      <w:pPr>
+        <w:rPr>
+          <w:lang w:val="en-AT"/>
+        </w:rPr>
+      </w:pPr>
+      <w:r>
+        <w:rPr>
+          <w:lang w:val="en-AT"/>
+        </w:rPr>
+        <w:t xml:space="preserve">Linting stage, sets the environment and executes the </w:t>
+      </w:r>
+      <w:proofErr w:type="spellStart"/>
+      <w:r>
+        <w:rPr>
+          <w:lang w:val="en-AT"/>
+        </w:rPr>
+        <w:t>npm</w:t>
+      </w:r>
+      <w:proofErr w:type="spellEnd"/>
+      <w:r>
+        <w:rPr>
+          <w:lang w:val="en-AT"/>
+        </w:rPr>
+        <w:t xml:space="preserve"> run lint command to start </w:t>
+      </w:r>
+      <w:proofErr w:type="spellStart"/>
+      <w:r>
+        <w:rPr>
+          <w:lang w:val="en-AT"/>
+        </w:rPr>
+        <w:t>eslint</w:t>
+      </w:r>
+      <w:proofErr w:type="spellEnd"/>
+      <w:r>
+        <w:rPr>
+          <w:lang w:val="en-AT"/>
+        </w:rPr>
+        <w:t>.</w:t>
+      </w:r>
+    </w:p>
+    <w:p>
+      <w:pPr>
+        <w:rPr>
+          <w:lang w:val="en-AT"/>
+        </w:rPr>
+      </w:pPr>
+      <w:r>
+        <w:rPr>
+          <w:lang w:val="en-AT"/>
+        </w:rPr>
+        <w:lastRenderedPageBreak/>
+        <w:drawing>
+          <wp:inline distT="0" distB="0" distL="0" distR="0" wp14:anchorId="5C69CD80" wp14:editId="61FD8768">
+            <wp:extent cx="3534268" cy="3296110"/>
+            <wp:effectExtent l="0" t="0" r="9525" b="0"/>
+            <wp:docPr id="8" name="Grafik 8" descr="Ein Bild, das Text enthält.&#10;&#10;Automatisch generierte Beschreibung"/>
+            <wp:cNvGraphicFramePr>
+              <a:graphicFrameLocks xmlns:a="http://schemas.openxmlformats.org/drawingml/2006/main" noChangeAspect="1"/>
+            </wp:cNvGraphicFramePr>
+            <a:graphic xmlns:a="http://schemas.openxmlformats.org/drawingml/2006/main">
+              <a:graphicData uri="http://schemas.openxmlformats.org/drawingml/2006/picture">
+                <pic:pic xmlns:pic="http://schemas.openxmlformats.org/drawingml/2006/picture">
+                  <pic:nvPicPr>
+                    <pic:cNvPr id="8" name="Grafik 8" descr="Ein Bild, das Text enthält.&#10;&#10;Automatisch generierte Beschreibung"/>
+                    <pic:cNvPicPr/>
+                  </pic:nvPicPr>
+                  <pic:blipFill>
+                    <a:blip r:embed="rId11"/>
+                    <a:stretch>
+                      <a:fillRect/>
+                    </a:stretch>
+                  </pic:blipFill>
+                  <pic:spPr>
+                    <a:xfrm>
+                      <a:off x="0" y="0"/>
+                      <a:ext cx="3534268" cy="3296110"/>
+                    </a:xfrm>
+                    <a:prstGeom prst="rect">
+                      <a:avLst/>
+                    </a:prstGeom>
+                  </pic:spPr>
+                </pic:pic>
+              </a:graphicData>
+            </a:graphic>
+          </wp:inline>
+        </w:drawing>
+      </w:r>
+    </w:p>
+    <w:p>
+      <w:pPr>
+        <w:rPr>
+          <w:lang w:val="en-AT"/>
+        </w:rPr>
+      </w:pPr>
+      <w:r>
+        <w:rPr>
+          <w:lang w:val="en-AT"/>
+        </w:rPr>
+        <w:t>Testing stage runs the test command.</w:t>
+      </w:r>
+    </w:p>
+    <w:p>
+      <w:pPr>
+        <w:rPr>
+          <w:lang w:val="en-AT"/>
+        </w:rPr>
+      </w:pPr>
+      <w:r>
+        <w:rPr>
+          <w:lang w:val="en-AT"/>
+        </w:rPr>
+        <w:lastRenderedPageBreak/>
+        <w:drawing>
+          <wp:inline distT="0" distB="0" distL="0" distR="0" wp14:anchorId="4A559D7D" wp14:editId="5187A85D">
+            <wp:extent cx="4372585" cy="5477639"/>
+            <wp:effectExtent l="0" t="0" r="9525" b="8890"/>
+            <wp:docPr id="9" name="Grafik 9" descr="Ein Bild, das Text enthält.&#10;&#10;Automatisch generierte Beschreibung"/>
+            <wp:cNvGraphicFramePr>
+              <a:graphicFrameLocks xmlns:a="http://schemas.openxmlformats.org/drawingml/2006/main" noChangeAspect="1"/>
+            </wp:cNvGraphicFramePr>
+            <a:graphic xmlns:a="http://schemas.openxmlformats.org/drawingml/2006/main">
+              <a:graphicData uri="http://schemas.openxmlformats.org/drawingml/2006/picture">
+                <pic:pic xmlns:pic="http://schemas.openxmlformats.org/drawingml/2006/picture">
+                  <pic:nvPicPr>
+                    <pic:cNvPr id="9" name="Grafik 9" descr="Ein Bild, das Text enthält.&#10;&#10;Automatisch generierte Beschreibung"/>
+                    <pic:cNvPicPr/>
+                  </pic:nvPicPr>
+                  <pic:blipFill>
+                    <a:blip r:embed="rId12"/>
+                    <a:stretch>
+                      <a:fillRect/>
+                    </a:stretch>
+                  </pic:blipFill>
+                  <pic:spPr>
+                    <a:xfrm>
+                      <a:off x="0" y="0"/>
+                      <a:ext cx="4372585" cy="5477639"/>
+                    </a:xfrm>
+                    <a:prstGeom prst="rect">
+                      <a:avLst/>
+                    </a:prstGeom>
+                  </pic:spPr>
+                </pic:pic>
+              </a:graphicData>
+            </a:graphic>
+          </wp:inline>
+        </w:drawing>
+      </w:r>
+    </w:p>
+    <w:p>
+      <w:pPr>
+        <w:rPr>
+          <w:lang w:val="en-AT"/>
+        </w:rPr>
+      </w:pPr>
+      <w:r>
+        <w:rPr>
+          <w:lang w:val="en-AT"/>
+        </w:rPr>
+        <w:t xml:space="preserve">Build and Publish stage, using the azure </w:t>
+      </w:r>
+      <w:proofErr w:type="spellStart"/>
+      <w:r>
+        <w:rPr>
+          <w:lang w:val="en-AT"/>
+        </w:rPr>
+        <w:t>devops</w:t>
+      </w:r>
+      <w:proofErr w:type="spellEnd"/>
+      <w:r>
+        <w:rPr>
+          <w:lang w:val="en-AT"/>
+        </w:rPr>
+        <w:t xml:space="preserve"> docker task with a service connection to </w:t>
+      </w:r>
+      <w:proofErr w:type="spellStart"/>
+      <w:r>
+        <w:rPr>
+          <w:lang w:val="en-AT"/>
+        </w:rPr>
+        <w:t>dockerhub</w:t>
+      </w:r>
+      <w:proofErr w:type="spellEnd"/>
+      <w:r>
+        <w:rPr>
+          <w:lang w:val="en-AT"/>
+        </w:rPr>
+        <w:t xml:space="preserve"> to build and then push the image to </w:t>
+      </w:r>
+      <w:proofErr w:type="spellStart"/>
+      <w:r>
+        <w:rPr>
+          <w:lang w:val="en-AT"/>
+        </w:rPr>
+        <w:t>dockerhub</w:t>
+      </w:r>
+      <w:proofErr w:type="spellEnd"/>
+      <w:r>
+        <w:rPr>
+          <w:lang w:val="en-AT"/>
+        </w:rPr>
+        <w:t>.</w:t>
+      </w:r>
+    </w:p>
+    <w:p>
+      <w:pPr>
+        <w:rPr>
+          <w:lang w:val="en-AT"/>
+        </w:rPr>
+      </w:pPr>
+      <w:r>
+        <w:rPr>
+          <w:lang w:val="en-AT"/>
+        </w:rPr>
+        <w:t>Service Connection:</w:t>
+      </w:r>
+    </w:p>
+    <w:p>
+      <w:pPr>
+        <w:rPr>
+          <w:lang w:val="en-AT"/>
+        </w:rPr>
+      </w:pPr>
+      <w:r>
+        <w:rPr>
+          <w:lang w:val="en-AT"/>
+        </w:rPr>
+        <w:t>Project Settings -&gt; Service Connections -&gt; new Service Connection</w:t>
+      </w:r>
+    </w:p>
+    <w:p>
+      <w:pPr>
+        <w:rPr>
+          <w:lang w:val="en-AT"/>
+        </w:rPr>
+      </w:pPr>
+      <w:r>
+        <w:rPr>
+          <w:lang w:val="en-AT"/>
+        </w:rPr>
+        <w:drawing>
+          <wp:inline distT="0" distB="0" distL="0" distR="0" wp14:anchorId="1518B5E6" wp14:editId="700706A1">
+            <wp:extent cx="2543530" cy="1848108"/>
+            <wp:effectExtent l="0" t="0" r="9525" b="0"/>
+            <wp:docPr id="10" name="Grafik 10"/>
+            <wp:cNvGraphicFramePr>
+              <a:graphicFrameLocks xmlns:a="http://schemas.openxmlformats.org/drawingml/2006/main" noChangeAspect="1"/>
+            </wp:cNvGraphicFramePr>
+            <a:graphic xmlns:a="http://schemas.openxmlformats.org/drawingml/2006/main">
+              <a:graphicData uri="http://schemas.openxmlformats.org/drawingml/2006/picture">
+                <pic:pic xmlns:pic="http://schemas.openxmlformats.org/drawingml/2006/picture">
+                  <pic:nvPicPr>
+                    <pic:cNvPr id="1" name=""/>
+                    <pic:cNvPicPr/>
+                  </pic:nvPicPr>
+                  <pic:blipFill>
+                    <a:blip r:embed="rId13"/>
+                    <a:stretch>
+                      <a:fillRect/>
+                    </a:stretch>
+                  </pic:blipFill>
+                  <pic:spPr>
+                    <a:xfrm>
+                      <a:off x="0" y="0"/>
+                      <a:ext cx="2543530" cy="1848108"/>
+                    </a:xfrm>
+                    <a:prstGeom prst="rect">
+                      <a:avLst/>
+                    </a:prstGeom>
+                  </pic:spPr>
+                </pic:pic>
+              </a:graphicData>
+            </a:graphic>
+          </wp:inline>
+        </w:drawing>
+      </w:r>
+    </w:p>
+    <w:p>
+      <w:pPr>
+        <w:rPr>
+          <w:lang w:val="en-AT"/>
+        </w:rPr>
+      </w:pPr>
+      <w:r>
+        <w:rPr>
+          <w:lang w:val="en-AT"/>
+        </w:rPr>
+        <w:lastRenderedPageBreak/>
+        <w:drawing>
+          <wp:inline distT="0" distB="0" distL="0" distR="0" wp14:anchorId="3C70EAF2" wp14:editId="52F2175C">
+            <wp:extent cx="4363059" cy="2724530"/>
+            <wp:effectExtent l="0" t="0" r="0" b="0"/>
+            <wp:docPr id="11" name="Grafik 11"/>
+            <wp:cNvGraphicFramePr>
+              <a:graphicFrameLocks xmlns:a="http://schemas.openxmlformats.org/drawingml/2006/main" noChangeAspect="1"/>
+            </wp:cNvGraphicFramePr>
+            <a:graphic xmlns:a="http://schemas.openxmlformats.org/drawingml/2006/main">
+              <a:graphicData uri="http://schemas.openxmlformats.org/drawingml/2006/picture">
+                <pic:pic xmlns:pic="http://schemas.openxmlformats.org/drawingml/2006/picture">
+                  <pic:nvPicPr>
+                    <pic:cNvPr id="1" name=""/>
+                    <pic:cNvPicPr/>
+                  </pic:nvPicPr>
+                  <pic:blipFill>
+                    <a:blip r:embed="rId14"/>
+                    <a:stretch>
+                      <a:fillRect/>
+                    </a:stretch>
+                  </pic:blipFill>
+                  <pic:spPr>
+                    <a:xfrm>
+                      <a:off x="0" y="0"/>
+                      <a:ext cx="4363059" cy="2724530"/>
+                    </a:xfrm>
+                    <a:prstGeom prst="rect">
+                      <a:avLst/>
+                    </a:prstGeom>
+                  </pic:spPr>
+                </pic:pic>
+              </a:graphicData>
+            </a:graphic>
+          </wp:inline>
+        </w:drawing>
+      </w:r>
+    </w:p>
+    <w:p>
+      <w:pPr>
+        <w:rPr>
+          <w:lang w:val="en-AT"/>
+        </w:rPr>
+      </w:pPr>
+      <w:r>
+        <w:rPr>
+          <w:lang w:val="en-AT"/>
+        </w:rPr>
+        <w:t>Docker Registry</w:t>
+      </w:r>
+    </w:p>
+    <w:p>
+      <w:pPr>
+        <w:rPr>
+          <w:lang w:val="en-AT"/>
+        </w:rPr>
+      </w:pPr>
+      <w:r>
+        <w:rPr>
+          <w:lang w:val="en-AT"/>
+        </w:rPr>
+        <w:lastRenderedPageBreak/>
+        <w:drawing>
+          <wp:inline distT="0" distB="0" distL="0" distR="0" wp14:anchorId="627AD0CB" wp14:editId="1CA8F32F">
+            <wp:extent cx="4553585" cy="8002117"/>
+            <wp:effectExtent l="0" t="0" r="0" b="0"/>
+            <wp:docPr id="12" name="Grafik 12"/>
+            <wp:cNvGraphicFramePr>
+              <a:graphicFrameLocks xmlns:a="http://schemas.openxmlformats.org/drawingml/2006/main" noChangeAspect="1"/>
+            </wp:cNvGraphicFramePr>
+            <a:graphic xmlns:a="http://schemas.openxmlformats.org/drawingml/2006/main">
+              <a:graphicData uri="http://schemas.openxmlformats.org/drawingml/2006/picture">
+                <pic:pic xmlns:pic="http://schemas.openxmlformats.org/drawingml/2006/picture">
+                  <pic:nvPicPr>
+                    <pic:cNvPr id="1" name=""/>
+                    <pic:cNvPicPr/>
+                  </pic:nvPicPr>
+                  <pic:blipFill>
+                    <a:blip r:embed="rId15"/>
+                    <a:stretch>
+                      <a:fillRect/>
+                    </a:stretch>
+                  </pic:blipFill>
+                  <pic:spPr>
+                    <a:xfrm>
+                      <a:off x="0" y="0"/>
+                      <a:ext cx="4553585" cy="8002117"/>
+                    </a:xfrm>
+                    <a:prstGeom prst="rect">
+                      <a:avLst/>
+                    </a:prstGeom>
+                  </pic:spPr>
+                </pic:pic>
+              </a:graphicData>
+            </a:graphic>
+          </wp:inline>
+        </w:drawing>
+      </w:r>
+    </w:p>
+    <w:p>
+      <w:pPr>
+        <w:rPr>
+          <w:lang w:val="en-AT"/>
+        </w:rPr>
+      </w:pPr>
+      <w:r>
+        <w:rPr>
+          <w:lang w:val="en-AT"/>
+        </w:rPr>
+        <w:t xml:space="preserve">To store the </w:t>
+      </w:r>
+      <w:proofErr w:type="spellStart"/>
+      <w:r>
+        <w:rPr>
+          <w:lang w:val="en-AT"/>
+        </w:rPr>
+        <w:t>dockerhub</w:t>
+      </w:r>
+      <w:proofErr w:type="spellEnd"/>
+      <w:r>
+        <w:rPr>
+          <w:lang w:val="en-AT"/>
+        </w:rPr>
+        <w:t xml:space="preserve"> login information safely</w:t>
+      </w:r>
+    </w:p>
+    <w:p>
+      <w:pPr>
+        <w:rPr>
+          <w:lang w:val="en-AT"/>
+        </w:rPr>
+      </w:pPr>
+      <w:r>
+        <w:rPr>
+          <w:lang w:val="en-AT"/>
+        </w:rPr>
+        <w:t xml:space="preserve">Other service connection is the </w:t>
+      </w:r>
+      <w:proofErr w:type="spellStart"/>
+      <w:r>
+        <w:rPr>
+          <w:lang w:val="en-AT"/>
+        </w:rPr>
+        <w:t>Github</w:t>
+      </w:r>
+      <w:proofErr w:type="spellEnd"/>
+      <w:r>
+        <w:rPr>
+          <w:lang w:val="en-AT"/>
+        </w:rPr>
+        <w:t xml:space="preserve"> Repository so the pipeline can react to pushes to the main branch.</w:t>
+      </w:r>
+    </w:p>
+    <w:p>
+      <w:pPr>
+        <w:rPr>
+          <w:lang w:val="en-AT"/>
+        </w:rPr>
+      </w:pPr>
+    </w:p>
+    <w:p>
+      <w:pPr>
+        <w:rPr>
+          <w:lang w:val="en-AT"/>
+        </w:rPr>
+      </w:pPr>
+      <w:r>
+        <w:rPr>
+          <w:lang w:val="en-AT"/>
+        </w:rPr>
+        <w:lastRenderedPageBreak/>
+        <w:t>Successfully Run Pipeline:</w:t>
+      </w:r>
+    </w:p>
+    <w:p>
+      <w:pPr>
+        <w:rPr>
+          <w:lang w:val="en-AT"/>
+        </w:rPr>
+      </w:pPr>
+      <w:r>
+        <w:rPr>
+          <w:lang w:val="en-AT"/>
+        </w:rPr>
+        <w:t xml:space="preserve">Triggered by Push to the </w:t>
+      </w:r>
+      <w:proofErr w:type="spellStart"/>
+      <w:r>
+        <w:rPr>
+          <w:lang w:val="en-AT"/>
+        </w:rPr>
+        <w:t>Github</w:t>
+      </w:r>
+      <w:proofErr w:type="spellEnd"/>
+      <w:r>
+        <w:rPr>
+          <w:lang w:val="en-AT"/>
+        </w:rPr>
+        <w:t xml:space="preserve"> repository.</w:t>
+      </w:r>
+    </w:p>
+    <w:p>
+      <w:pPr>
+        <w:rPr>
+          <w:lang w:val="en-AT"/>
+        </w:rPr>
+      </w:pPr>
+      <w:r>
+        <w:rPr>
+          <w:lang w:val="en-AT"/>
+        </w:rPr>
+        <w:drawing>
+          <wp:inline distT="0" distB="0" distL="0" distR="0" wp14:anchorId="43CEDF90" wp14:editId="6C391A94">
+            <wp:extent cx="5760720" cy="2347595"/>
+            <wp:effectExtent l="0" t="0" r="0" b="0"/>
+            <wp:docPr id="13" name="Grafik 13" descr="Ein Bild, das Text, Screenshot, Monitor, Bildschirm enthält.&#10;&#10;Automatisch generierte Beschreibung"/>
+            <wp:cNvGraphicFramePr>
+              <a:graphicFrameLocks xmlns:a="http://schemas.openxmlformats.org/drawingml/2006/main" noChangeAspect="1"/>
+            </wp:cNvGraphicFramePr>
+            <a:graphic xmlns:a="http://schemas.openxmlformats.org/drawingml/2006/main">
+              <a:graphicData uri="http://schemas.openxmlformats.org/drawingml/2006/picture">
+                <pic:pic xmlns:pic="http://schemas.openxmlformats.org/drawingml/2006/picture">
+                  <pic:nvPicPr>
+                    <pic:cNvPr id="13" name="Grafik 13" descr="Ein Bild, das Text, Screenshot, Monitor, Bildschirm enthält.&#10;&#10;Automatisch generierte Beschreibung"/>
+                    <pic:cNvPicPr/>
+                  </pic:nvPicPr>
+                  <pic:blipFill>
+                    <a:blip r:embed="rId16"/>
+                    <a:stretch>
+                      <a:fillRect/>
+                    </a:stretch>
+                  </pic:blipFill>
+                  <pic:spPr>
+                    <a:xfrm>
+                      <a:off x="0" y="0"/>
+                      <a:ext cx="5760720" cy="2347595"/>
+                    </a:xfrm>
+                    <a:prstGeom prst="rect">
+                      <a:avLst/>
+                    </a:prstGeom>
+                  </pic:spPr>
+                </pic:pic>
+              </a:graphicData>
+            </a:graphic>
+          </wp:inline>
+        </w:drawing>
+      </w:r>
+    </w:p>
+    <w:p>
+      <w:pPr>
+        <w:rPr>
+          <w:lang w:val="en-AT"/>
+        </w:rPr>
+      </w:pPr>
+      <w:r>
+        <w:rPr>
+          <w:lang w:val="en-AT"/>
+        </w:rPr>
+        <w:t>Failed Pipeline:</w:t>
+      </w:r>
+    </w:p>
+    <w:p>
+      <w:pPr>
+        <w:rPr>
+          <w:lang w:val="en-AT"/>
+        </w:rPr>
+      </w:pPr>
+      <w:r>
+        <w:rPr>
+          <w:lang w:val="en-AT"/>
+        </w:rPr>
+        <w:t>Manually Run</w:t>
+      </w:r>
+    </w:p>
+    <w:p>
+      <w:pPr>
+        <w:rPr>
+          <w:lang w:val="en-AT"/>
+        </w:rPr>
+      </w:pPr>
+      <w:r>
+        <w:rPr>
+          <w:lang w:val="en-AT"/>
+        </w:rPr>
+        <w:drawing>
+          <wp:inline distT="0" distB="0" distL="0" distR="0" wp14:anchorId="319EC1FE" wp14:editId="0DFC919F">
+            <wp:extent cx="5760720" cy="3838575"/>
+            <wp:effectExtent l="0" t="0" r="0" b="9525"/>
+            <wp:docPr id="14" name="Grafik 14"/>
+            <wp:cNvGraphicFramePr>
+              <a:graphicFrameLocks xmlns:a="http://schemas.openxmlformats.org/drawingml/2006/main" noChangeAspect="1"/>
+            </wp:cNvGraphicFramePr>
+            <a:graphic xmlns:a="http://schemas.openxmlformats.org/drawingml/2006/main">
+              <a:graphicData uri="http://schemas.openxmlformats.org/drawingml/2006/picture">
+                <pic:pic xmlns:pic="http://schemas.openxmlformats.org/drawingml/2006/picture">
+                  <pic:nvPicPr>
+                    <pic:cNvPr id="1" name=""/>
+                    <pic:cNvPicPr/>
+                  </pic:nvPicPr>
+                  <pic:blipFill>
+                    <a:blip r:embed="rId17"/>
+                    <a:stretch>
+                      <a:fillRect/>
+                    </a:stretch>
+                  </pic:blipFill>
+                  <pic:spPr>
+                    <a:xfrm>
+                      <a:off x="0" y="0"/>
+                      <a:ext cx="5760720" cy="3838575"/>
+                    </a:xfrm>
+                    <a:prstGeom prst="rect">
+                      <a:avLst/>
+                    </a:prstGeom>
+                  </pic:spPr>
+                </pic:pic>
+              </a:graphicData>
+            </a:graphic>
+          </wp:inline>
+        </w:drawing>
+      </w:r>
+    </w:p>
+    <w:p>
+      <w:pPr>
+        <w:rPr>
+          <w:lang w:val="en-AT"/>
+        </w:rPr>
+      </w:pPr>
+    </w:p>
+    <w:p>
+      <w:pPr>
+        <w:rPr>
+          <w:lang w:val="en-AT"/>
+        </w:rPr>
+      </w:pPr>
+    </w:p>
+    <w:p>
+      <w:pPr>
+        <w:rPr>
+          <w:lang w:val="en-AT"/>
+        </w:rPr>
+      </w:pPr>
+    </w:p>
+    <w:p>
+      <w:pPr>
+        <w:rPr>
+          <w:lang w:val="en-AT"/>
+        </w:rPr>
+      </w:pPr>
+    </w:p>
+    <w:p>
+      <w:pPr>
+        <w:rPr>
+          <w:lang w:val="en-AT"/>
+        </w:rPr>
+      </w:pPr>
+    </w:p>
+    <w:p>
+      <w:pPr>
+        <w:rPr>
+          <w:lang w:val="en-AT"/>
+        </w:rPr>
+      </w:pPr>
+      <w:r>
+        <w:rPr>
+          <w:lang w:val="en-AT"/>
+        </w:rPr>
+        <w:lastRenderedPageBreak/>
         <w:t>Running the program:</w:t>
       </w:r>
     </w:p>
@@ -600,35 +1779,119 @@
         <w:rPr>
           <w:lang w:val="en-AT"/>
         </w:rPr>
-        <w:t>Pulling from dockerhub -&gt; docker pull antibutter/frontend:$(desiredVersion)</w:t>
-      </w:r>
-    </w:p>
-    <w:p>
-      <w:pPr>
-        <w:rPr>
-          <w:lang w:val="en-AT"/>
-        </w:rPr>
-      </w:pPr>
-      <w:r>
-        <w:rPr>
-          <w:lang w:val="en-AT"/>
-        </w:rPr>
-        <w:t>docker run -p 5000:5000 antibutter/frontend:$(pulledVersion)</w:t>
-      </w:r>
-    </w:p>
-    <w:p>
-      <w:pPr>
-        <w:rPr>
-          <w:lang w:val="en-AT"/>
-        </w:rPr>
-      </w:pPr>
-    </w:p>
-    <w:p>
-      <w:pPr>
-        <w:rPr>
-          <w:lang w:val="en-AT"/>
-        </w:rPr>
-      </w:pPr>
+        <w:t xml:space="preserve">Pulling from </w:t>
+      </w:r>
+      <w:proofErr w:type="spellStart"/>
+      <w:r>
+        <w:rPr>
+          <w:lang w:val="en-AT"/>
+        </w:rPr>
+        <w:t>dockerhub</w:t>
+      </w:r>
+      <w:proofErr w:type="spellEnd"/>
+      <w:r>
+        <w:rPr>
+          <w:lang w:val="en-AT"/>
+        </w:rPr>
+        <w:t xml:space="preserve"> -&gt; docker pull </w:t>
+      </w:r>
+      <w:proofErr w:type="spellStart"/>
+      <w:r>
+        <w:rPr>
+          <w:lang w:val="en-AT"/>
+        </w:rPr>
+        <w:t>antibutter</w:t>
+      </w:r>
+      <w:proofErr w:type="spellEnd"/>
+      <w:r>
+        <w:rPr>
+          <w:lang w:val="en-AT"/>
+        </w:rPr>
+        <w:t>/</w:t>
+      </w:r>
+      <w:proofErr w:type="gramStart"/>
+      <w:r>
+        <w:rPr>
+          <w:lang w:val="en-AT"/>
+        </w:rPr>
+        <w:t>frontend:$</w:t>
+      </w:r>
+      <w:proofErr w:type="gramEnd"/>
+      <w:r>
+        <w:rPr>
+          <w:lang w:val="en-AT"/>
+        </w:rPr>
+        <w:t>(</w:t>
+      </w:r>
+      <w:proofErr w:type="spellStart"/>
+      <w:r>
+        <w:rPr>
+          <w:lang w:val="en-AT"/>
+        </w:rPr>
+        <w:t>desiredVersion</w:t>
+      </w:r>
+      <w:proofErr w:type="spellEnd"/>
+      <w:r>
+        <w:rPr>
+          <w:lang w:val="en-AT"/>
+        </w:rPr>
+        <w:t>)</w:t>
+      </w:r>
+    </w:p>
+    <w:p>
+      <w:pPr>
+        <w:rPr>
+          <w:lang w:val="en-AT"/>
+        </w:rPr>
+      </w:pPr>
+      <w:r>
+        <w:rPr>
+          <w:lang w:val="en-AT"/>
+        </w:rPr>
+        <w:t xml:space="preserve">docker run -p 5000:5000 </w:t>
+      </w:r>
+      <w:proofErr w:type="spellStart"/>
+      <w:r>
+        <w:rPr>
+          <w:lang w:val="en-AT"/>
+        </w:rPr>
+        <w:t>antibutter</w:t>
+      </w:r>
+      <w:proofErr w:type="spellEnd"/>
+      <w:r>
+        <w:rPr>
+          <w:lang w:val="en-AT"/>
+        </w:rPr>
+        <w:t>/</w:t>
+      </w:r>
+      <w:proofErr w:type="gramStart"/>
+      <w:r>
+        <w:rPr>
+          <w:lang w:val="en-AT"/>
+        </w:rPr>
+        <w:t>frontend:$</w:t>
+      </w:r>
+      <w:proofErr w:type="gramEnd"/>
+      <w:r>
+        <w:rPr>
+          <w:lang w:val="en-AT"/>
+        </w:rPr>
+        <w:t>(</w:t>
+      </w:r>
+      <w:proofErr w:type="spellStart"/>
+      <w:r>
+        <w:rPr>
+          <w:lang w:val="en-AT"/>
+        </w:rPr>
+        <w:t>pulledVersion</w:t>
+      </w:r>
+      <w:proofErr w:type="spellEnd"/>
+      <w:r>
+        <w:rPr>
+          <w:lang w:val="en-AT"/>
+        </w:rPr>
+        <w:t>)</w:t>
+      </w:r>
     </w:p>
     <w:p>
       <w:pPr>
@@ -656,7 +1919,7 @@
           <w:lang w:val="en-AT"/>
         </w:rPr>
       </w:pPr>
-      <w:hyperlink r:id="rId7" w:history="1">
+      <w:hyperlink r:id="rId18" w:history="1">
         <w:r>
           <w:rPr>
             <w:rStyle w:val="Hyperlink"/>
@@ -669,10 +1932,11 @@
     <w:p>
       <w:pPr>
         <w:rPr>
-          <w:lang w:val="en-AT"/>
-        </w:rPr>
-      </w:pPr>
-      <w:hyperlink r:id="rId8" w:history="1">
+          <w:rStyle w:val="Hyperlink"/>
+          <w:lang w:val="en-AT"/>
+        </w:rPr>
+      </w:pPr>
+      <w:hyperlink r:id="rId19" w:history="1">
         <w:r>
           <w:rPr>
             <w:rStyle w:val="Hyperlink"/>
@@ -681,6 +1945,29 @@
           <w:t>https://hub.docker.com/repository/docker/antibutter/frontend</w:t>
         </w:r>
       </w:hyperlink>
+    </w:p>
+    <w:p>
+      <w:pPr>
+        <w:rPr>
+          <w:lang w:val="en-AT"/>
+        </w:rPr>
+      </w:pPr>
+      <w:hyperlink r:id="rId20" w:history="1">
+        <w:r>
+          <w:rPr>
+            <w:rStyle w:val="Hyperlink"/>
+            <w:lang w:val="en-AT"/>
+          </w:rPr>
+          <w:t>https://dev.azure.com/if20b117/Conint-Frontend/_build</w:t>
+        </w:r>
+      </w:hyperlink>
+    </w:p>
+    <w:p>
+      <w:pPr>
+        <w:rPr>
+          <w:lang w:val="en-AT"/>
+        </w:rPr>
+      </w:pPr>
     </w:p>
     <w:p>
       <w:pPr>
